--- a/links/כללי עבודה.docx
+++ b/links/כללי עבודה.docx
@@ -616,8 +616,6 @@
         </w:rPr>
         <w:t xml:space="preserve">* אין לפרסם משרות בשפות זרות ללא תרגום מדויק לעברית. </w:t>
       </w:r>
-      <w:bookmarkStart w:id="0" w:name="_GoBack"/>
-      <w:bookmarkEnd w:id="0"/>
       <w:r>
         <w:rPr>
           <w:rFonts w:asciiTheme="minorBidi" w:eastAsia="Times New Roman" w:hAnsiTheme="minorBidi"/>
@@ -827,27 +825,17 @@
           <w:szCs w:val="23"/>
           <w:rtl/>
         </w:rPr>
-        <w:t xml:space="preserve">לא פעם אנשים נוהגים לשאול שאלות שלא קשורות למשרה או על דברים שכתובים בפוסט. </w:t>
-      </w:r>
-      <w:r>
-        <w:rPr>
-          <w:rFonts w:asciiTheme="minorBidi" w:eastAsia="Times New Roman" w:hAnsiTheme="minorBidi"/>
-          <w:color w:val="050505"/>
-          <w:sz w:val="23"/>
-          <w:szCs w:val="23"/>
-          <w:rtl/>
-        </w:rPr>
-        <w:br/>
-      </w:r>
-      <w:r>
-        <w:rPr>
-          <w:rFonts w:asciiTheme="minorBidi" w:eastAsia="Times New Roman" w:hAnsiTheme="minorBidi" w:hint="cs"/>
-          <w:color w:val="050505"/>
-          <w:sz w:val="23"/>
-          <w:szCs w:val="23"/>
-          <w:rtl/>
-        </w:rPr>
-        <w:t>* קו"ח מעבירים אך ורק דרך המייל בקובץ וורד או בכל דרך אפשרית אחרת.</w:t>
+        <w:t xml:space="preserve">לא פעם אנשים נוהגים </w:t>
+      </w:r>
+      <w:r>
+        <w:rPr>
+          <w:rFonts w:asciiTheme="minorBidi" w:eastAsia="Times New Roman" w:hAnsiTheme="minorBidi" w:hint="cs"/>
+          <w:color w:val="050505"/>
+          <w:sz w:val="23"/>
+          <w:szCs w:val="23"/>
+          <w:rtl/>
+        </w:rPr>
+        <w:t>להגיב בפוסטים או לפנות למגייסים בלי קשר לתוכן הפוסט.</w:t>
       </w:r>
       <w:r>
         <w:rPr>
@@ -899,28 +887,10 @@
           <w:szCs w:val="23"/>
           <w:rtl/>
         </w:rPr>
-        <w:t xml:space="preserve">מחפשי עבודה מתבקשים להמנע מתגובות בפוסטים ככל האפשר, כל עוד מגייס ציין בפניכם טלפון או אמצעי קשר אחר איתו. על אחריותכם לבדוק את המשך הקשר עם המגייס.  </w:t>
-      </w:r>
-      <w:r>
-        <w:rPr>
-          <w:rFonts w:asciiTheme="minorBidi" w:eastAsia="Times New Roman" w:hAnsiTheme="minorBidi"/>
-          <w:color w:val="050505"/>
-          <w:sz w:val="23"/>
-          <w:szCs w:val="23"/>
-          <w:rtl/>
-        </w:rPr>
-        <w:br/>
-      </w:r>
-      <w:r>
-        <w:rPr>
-          <w:rFonts w:asciiTheme="minorBidi" w:eastAsia="Times New Roman" w:hAnsiTheme="minorBidi"/>
-          <w:color w:val="050505"/>
-          <w:sz w:val="23"/>
-          <w:szCs w:val="23"/>
-          <w:rtl/>
-        </w:rPr>
-        <w:br/>
-      </w:r>
+        <w:t>מחפשי עבודה מתבקשים להמנע מתגובות בפוסטים ככל האפשר</w:t>
+      </w:r>
+      <w:bookmarkStart w:id="0" w:name="_GoBack"/>
+      <w:bookmarkEnd w:id="0"/>
       <w:r>
         <w:rPr>
           <w:rFonts w:ascii="Segoe UI Symbol" w:eastAsia="Times New Roman" w:hAnsi="Segoe UI Symbol" w:cs="Segoe UI Symbol"/>
@@ -928,6 +898,24 @@
           <w:sz w:val="23"/>
           <w:szCs w:val="23"/>
         </w:rPr>
+        <w:br/>
+      </w:r>
+      <w:r>
+        <w:rPr>
+          <w:rFonts w:ascii="Segoe UI Symbol" w:eastAsia="Times New Roman" w:hAnsi="Segoe UI Symbol" w:cs="Segoe UI Symbol"/>
+          <w:color w:val="050505"/>
+          <w:sz w:val="23"/>
+          <w:szCs w:val="23"/>
+        </w:rPr>
+        <w:br/>
+      </w:r>
+      <w:r>
+        <w:rPr>
+          <w:rFonts w:ascii="Segoe UI Symbol" w:eastAsia="Times New Roman" w:hAnsi="Segoe UI Symbol" w:cs="Segoe UI Symbol"/>
+          <w:color w:val="050505"/>
+          <w:sz w:val="23"/>
+          <w:szCs w:val="23"/>
+        </w:rPr>
         <w:t>✔</w:t>
       </w:r>
       <w:r>
@@ -1057,17 +1045,17 @@
           <w:szCs w:val="23"/>
           <w:rtl/>
         </w:rPr>
+        <w:br/>
+      </w:r>
+      <w:r>
+        <w:rPr>
+          <w:rFonts w:asciiTheme="minorBidi" w:eastAsia="Times New Roman" w:hAnsiTheme="minorBidi" w:hint="cs"/>
+          <w:color w:val="050505"/>
+          <w:sz w:val="23"/>
+          <w:szCs w:val="23"/>
+          <w:rtl/>
+        </w:rPr>
         <w:lastRenderedPageBreak/>
-        <w:br/>
-      </w:r>
-      <w:r>
-        <w:rPr>
-          <w:rFonts w:asciiTheme="minorBidi" w:eastAsia="Times New Roman" w:hAnsiTheme="minorBidi" w:hint="cs"/>
-          <w:color w:val="050505"/>
-          <w:sz w:val="23"/>
-          <w:szCs w:val="23"/>
-          <w:rtl/>
-        </w:rPr>
         <w:t>מקווים שבעזרתם החוקים והנהלים נהפוך את חיפוש העבודה לנעים ויעיל ככל האפשר. הכל תלוי בכם</w:t>
       </w:r>
     </w:p>

--- a/links/כללי עבודה.docx
+++ b/links/כללי עבודה.docx
@@ -77,30 +77,55 @@
           <w:rFonts w:asciiTheme="minorBidi" w:hAnsiTheme="minorBidi"/>
           <w:rtl/>
         </w:rPr>
-        <w:t xml:space="preserve"> כל פוסט יאושר ע"י מנהלי הקבוצה. יאושרו אך ורק פוסטים הנוגעים באופ ישיר לתעסוקה מסודרת, חיפוש עבודה או כל תוכן שקשור באופן ישיר לתעסוקה מסודרת. אין לפרסם פוסטים שאינם נוגעים באופן ישיר לאזור הגאוגרפי של הקבוצה (אין הגבלה על אזורי הפעילות) או לנושא הקבוצה</w:t>
-      </w:r>
-      <w:r>
-        <w:rPr>
-          <w:rFonts w:asciiTheme="minorBidi" w:hAnsiTheme="minorBidi"/>
-          <w:rtl/>
-        </w:rPr>
-        <w:br/>
-      </w:r>
-      <w:r>
-        <w:rPr>
-          <w:rFonts w:asciiTheme="minorBidi" w:hAnsiTheme="minorBidi"/>
-          <w:rtl/>
-        </w:rPr>
-        <w:br/>
-        <w:t xml:space="preserve">*להבהרה: בקבוצה זו מותר לפרסם כל משרה, כל עוד מדובר במשרה חוקית ומסודרת וההפרסום נכתב ע"פ כל הכללים. </w:t>
-      </w:r>
-      <w:r>
-        <w:rPr>
-          <w:rFonts w:asciiTheme="minorBidi" w:hAnsiTheme="minorBidi"/>
-          <w:rtl/>
-        </w:rPr>
-        <w:br/>
-        <w:t xml:space="preserve"> </w:t>
+        <w:t xml:space="preserve"> כל פוסט יאושר ע"י מנהלי הקבוצה. </w:t>
+      </w:r>
+      <w:r>
+        <w:rPr>
+          <w:rFonts w:asciiTheme="minorBidi" w:hAnsiTheme="minorBidi"/>
+          <w:rtl/>
+        </w:rPr>
+        <w:t>מגייסים/מפרסמי משרות שיפרסמו בצורה מסודרת יקבלו אישור פרסום אוטומטי</w:t>
+      </w:r>
+      <w:r>
+        <w:rPr>
+          <w:rFonts w:asciiTheme="minorBidi" w:hAnsiTheme="minorBidi"/>
+          <w:rtl/>
+        </w:rPr>
+        <w:br/>
+      </w:r>
+      <w:r>
+        <w:rPr>
+          <w:rFonts w:asciiTheme="minorBidi" w:hAnsiTheme="minorBidi"/>
+          <w:rtl/>
+        </w:rPr>
+        <w:br/>
+      </w:r>
+      <w:r>
+        <w:rPr>
+          <w:rFonts w:ascii="Segoe UI Symbol" w:hAnsi="Segoe UI Symbol" w:cs="Segoe UI Symbol"/>
+        </w:rPr>
+        <w:t>✔</w:t>
+      </w:r>
+      <w:r>
+        <w:rPr>
+          <w:rFonts w:asciiTheme="minorBidi" w:hAnsiTheme="minorBidi"/>
+          <w:rtl/>
+        </w:rPr>
+        <w:t xml:space="preserve"> יאשרו אך ורק פוסטים </w:t>
+      </w:r>
+      <w:r>
+        <w:rPr>
+          <w:rFonts w:asciiTheme="minorBidi" w:hAnsiTheme="minorBidi" w:hint="cs"/>
+          <w:rtl/>
+        </w:rPr>
+        <w:t xml:space="preserve">שמנוסחים בצורה מסודרת, קריאה ומובנת לגבי עבודה מסודרת בלבד וכל מה שקשור בכך. </w:t>
+      </w:r>
+      <w:r>
+        <w:rPr>
+          <w:rFonts w:asciiTheme="minorBidi" w:hAnsiTheme="minorBidi"/>
+          <w:rtl/>
+        </w:rPr>
+        <w:br/>
       </w:r>
       <w:r>
         <w:rPr>
@@ -299,12 +324,6 @@
           <w:rtl/>
         </w:rPr>
         <w:br/>
-      </w:r>
-      <w:r>
-        <w:rPr>
-          <w:rFonts w:asciiTheme="minorBidi" w:hAnsiTheme="minorBidi"/>
-          <w:rtl/>
-        </w:rPr>
         <w:t>- חוץ ממשרות בתחום ההייטק, אין לפרסם פוסט בשפה זרה ללא תרגום מדויק בעברית</w:t>
       </w:r>
       <w:r>
@@ -414,11 +433,8 @@
         <w:rPr>
           <w:rFonts w:ascii="Segoe UI Symbol" w:hAnsi="Segoe UI Symbol" w:cs="Segoe UI Symbol"/>
         </w:rPr>
-        <w:lastRenderedPageBreak/>
         <w:t>✔</w:t>
       </w:r>
-      <w:bookmarkStart w:id="0" w:name="_GoBack"/>
-      <w:bookmarkEnd w:id="0"/>
       <w:r>
         <w:rPr>
           <w:rFonts w:asciiTheme="minorBidi" w:hAnsiTheme="minorBidi"/>
@@ -428,7 +444,7 @@
       </w:r>
       <w:r>
         <w:rPr>
-          <w:rFonts w:asciiTheme="minorBidi" w:hAnsiTheme="minorBidi" w:hint="cs"/>
+          <w:rFonts w:asciiTheme="minorBidi" w:hAnsiTheme="minorBidi"/>
           <w:rtl/>
         </w:rPr>
         <w:t>מחפשי עבודה מתבקשים להתנהג ברצינות לגבי חיפוש עבודה ולהמנע מתגובות מיותרות. תגובות לא ענייניות יכולות לפגוע בסיכויים שלכם להתקבל לעבודה. מגייסים ומעסיקים נוהגים מדי פעם לקרוא תגובות בקבוצות תעסוקה</w:t>
@@ -437,9 +453,62 @@
     <w:p>
       <w:pPr>
         <w:rPr>
-          <w:rFonts w:asciiTheme="minorBidi" w:hAnsiTheme="minorBidi"/>
+          <w:rFonts w:asciiTheme="minorBidi" w:hAnsiTheme="minorBidi" w:hint="cs"/>
+          <w:rtl/>
         </w:rPr>
       </w:pPr>
+      <w:r>
+        <w:rPr>
+          <w:rFonts w:asciiTheme="minorBidi" w:hAnsiTheme="minorBidi" w:hint="cs"/>
+          <w:rtl/>
+        </w:rPr>
+        <w:lastRenderedPageBreak/>
+        <w:t>------------------------------------------------------------------------------------------------------------</w:t>
+      </w:r>
+    </w:p>
+    <w:p>
+      <w:pPr>
+        <w:rPr>
+          <w:rFonts w:asciiTheme="minorBidi" w:hAnsiTheme="minorBidi"/>
+        </w:rPr>
+      </w:pPr>
+      <w:r>
+        <w:rPr>
+          <w:rFonts w:asciiTheme="minorBidi" w:hAnsiTheme="minorBidi" w:hint="cs"/>
+          <w:rtl/>
+        </w:rPr>
+        <w:t xml:space="preserve">שלום לכולם. </w:t>
+      </w:r>
+      <w:r>
+        <w:rPr>
+          <w:rFonts w:asciiTheme="minorBidi" w:hAnsiTheme="minorBidi"/>
+          <w:rtl/>
+        </w:rPr>
+        <w:br/>
+      </w:r>
+      <w:r>
+        <w:rPr>
+          <w:rFonts w:asciiTheme="minorBidi" w:hAnsiTheme="minorBidi" w:hint="cs"/>
+          <w:rtl/>
+        </w:rPr>
+        <w:t xml:space="preserve">בשנים האחרונות שמעתי המון תלונות וטענות על מצב התעסוקה באזורנו. כמו רבים מאיתנו, יצא לי ולרוב האנשים שאני מכיר לחפש </w:t>
+      </w:r>
+      <w:r>
+        <w:rPr>
+          <w:rFonts w:asciiTheme="minorBidi" w:hAnsiTheme="minorBidi" w:hint="cs"/>
+          <w:rtl/>
+        </w:rPr>
+        <w:t>עבודה ולא מעט. אף פעם לא קל לחפש עבודה.</w:t>
+      </w:r>
+      <w:r>
+        <w:rPr>
+          <w:rFonts w:asciiTheme="minorBidi" w:hAnsiTheme="minorBidi" w:hint="cs"/>
+          <w:rtl/>
+        </w:rPr>
+        <w:t xml:space="preserve"> כדי לעזור לאנשים עם תעסוקה, פתחתי קבוצת תעסוקה. כיום, בזכות השקעה עצומה אנחנו מגיעים להיקף פעילות יחסית גבוה. בקבוצה שלנו</w:t>
+      </w:r>
+      <w:bookmarkStart w:id="0" w:name="_GoBack"/>
+      <w:bookmarkEnd w:id="0"/>
     </w:p>
     <w:sectPr>
       <w:pgSz w:w="11906" w:h="16838"/>
